--- a/SHD/lab4/Answers.docx
+++ b/SHD/lab4/Answers.docx
@@ -23,18 +23,14 @@
         </w:rPr>
         <w:t xml:space="preserve"> 1. Компоненты блочной системы хранения (система с</w:t>
       </w:r>
-    </w:p>
-    <w:p>
-      <w:pPr>
-        <w:pStyle w:val="1"/>
-        <w:spacing w:line="240" w:lineRule="auto"/>
-        <w:ind w:firstLine="284"/>
-        <w:rPr>
-          <w:rFonts w:ascii="Times New Roman" w:hAnsi="Times New Roman" w:cs="Times New Roman"/>
-          <w:sz w:val="28"/>
-          <w:szCs w:val="28"/>
-        </w:rPr>
-      </w:pPr>
+      <w:r>
+        <w:rPr>
+          <w:rFonts w:ascii="Times New Roman" w:hAnsi="Times New Roman" w:cs="Times New Roman"/>
+          <w:sz w:val="28"/>
+          <w:szCs w:val="28"/>
+        </w:rPr>
+        <w:t xml:space="preserve"> </w:t>
+      </w:r>
       <w:r>
         <w:rPr>
           <w:rFonts w:ascii="Times New Roman" w:hAnsi="Times New Roman" w:cs="Times New Roman"/>
@@ -53,16 +49,6 @@
           <w:szCs w:val="28"/>
         </w:rPr>
       </w:pPr>
-    </w:p>
-    <w:p>
-      <w:pPr>
-        <w:ind w:firstLine="284"/>
-        <w:rPr>
-          <w:rFonts w:ascii="Times New Roman" w:hAnsi="Times New Roman" w:cs="Times New Roman"/>
-          <w:sz w:val="28"/>
-          <w:szCs w:val="28"/>
-        </w:rPr>
-      </w:pPr>
       <w:r>
         <w:rPr>
           <w:rFonts w:ascii="Times New Roman" w:hAnsi="Times New Roman" w:cs="Times New Roman"/>
@@ -71,9 +57,9 @@
           <w:szCs w:val="28"/>
         </w:rPr>
         <w:drawing>
-          <wp:inline distT="0" distB="0" distL="0" distR="0" wp14:anchorId="15719793" wp14:editId="41D0AEC1">
-            <wp:extent cx="5940425" cy="2857500"/>
-            <wp:effectExtent l="0" t="0" r="3175" b="0"/>
+          <wp:inline distT="0" distB="0" distL="0" distR="0" wp14:anchorId="15719793" wp14:editId="42F29BAE">
+            <wp:extent cx="5848350" cy="2813210"/>
+            <wp:effectExtent l="0" t="0" r="0" b="6350"/>
             <wp:docPr id="2" name="Рисунок 2"/>
             <wp:cNvGraphicFramePr>
               <a:graphicFrameLocks xmlns:a="http://schemas.openxmlformats.org/drawingml/2006/main" noChangeAspect="1"/>
@@ -94,7 +80,7 @@
                   <pic:spPr>
                     <a:xfrm>
                       <a:off x="0" y="0"/>
-                      <a:ext cx="5940425" cy="2857500"/>
+                      <a:ext cx="5856496" cy="2817128"/>
                     </a:xfrm>
                     <a:prstGeom prst="rect">
                       <a:avLst/>
@@ -112,6 +98,7 @@
         <w:ind w:firstLine="284"/>
         <w:rPr>
           <w:rFonts w:ascii="Times New Roman" w:hAnsi="Times New Roman" w:cs="Times New Roman"/>
+          <w:color w:val="0070C0"/>
           <w:sz w:val="28"/>
           <w:szCs w:val="28"/>
           <w:lang w:val="ru-BY"/>
@@ -120,6 +107,7 @@
       <w:r>
         <w:rPr>
           <w:rFonts w:ascii="Times New Roman" w:hAnsi="Times New Roman" w:cs="Times New Roman"/>
+          <w:color w:val="0070C0"/>
           <w:sz w:val="28"/>
           <w:szCs w:val="28"/>
         </w:rPr>
@@ -130,6 +118,7 @@
           <w:rFonts w:ascii="Times New Roman" w:hAnsi="Times New Roman" w:cs="Times New Roman"/>
           <w:i/>
           <w:iCs/>
+          <w:color w:val="0070C0"/>
           <w:sz w:val="28"/>
           <w:szCs w:val="28"/>
         </w:rPr>
@@ -138,6 +127,7 @@
       <w:r>
         <w:rPr>
           <w:rFonts w:ascii="Times New Roman" w:hAnsi="Times New Roman" w:cs="Times New Roman"/>
+          <w:color w:val="0070C0"/>
           <w:sz w:val="28"/>
           <w:szCs w:val="28"/>
         </w:rPr>
@@ -148,6 +138,7 @@
           <w:rFonts w:ascii="Times New Roman" w:hAnsi="Times New Roman" w:cs="Times New Roman"/>
           <w:i/>
           <w:iCs/>
+          <w:color w:val="0070C0"/>
           <w:sz w:val="28"/>
           <w:szCs w:val="28"/>
         </w:rPr>
@@ -156,6 +147,7 @@
       <w:r>
         <w:rPr>
           <w:rFonts w:ascii="Times New Roman" w:hAnsi="Times New Roman" w:cs="Times New Roman"/>
+          <w:color w:val="0070C0"/>
           <w:sz w:val="28"/>
           <w:szCs w:val="28"/>
         </w:rPr>
@@ -166,6 +158,7 @@
           <w:rFonts w:ascii="Times New Roman" w:hAnsi="Times New Roman" w:cs="Times New Roman"/>
           <w:b/>
           <w:bCs/>
+          <w:color w:val="0070C0"/>
           <w:sz w:val="28"/>
           <w:szCs w:val="28"/>
         </w:rPr>
@@ -174,10 +167,19 @@
       <w:r>
         <w:rPr>
           <w:rFonts w:ascii="Times New Roman" w:hAnsi="Times New Roman" w:cs="Times New Roman"/>
-          <w:sz w:val="28"/>
-          <w:szCs w:val="28"/>
-        </w:rPr>
-        <w:t>и серверной части. Это позволяет хранить данные в СХД и извлекать их</w:t>
+          <w:color w:val="0070C0"/>
+          <w:sz w:val="28"/>
+          <w:szCs w:val="28"/>
+        </w:rPr>
+        <w:t xml:space="preserve">и серверной части. </w:t>
+      </w:r>
+      <w:r>
+        <w:rPr>
+          <w:rFonts w:ascii="Times New Roman" w:hAnsi="Times New Roman" w:cs="Times New Roman"/>
+          <w:sz w:val="28"/>
+          <w:szCs w:val="28"/>
+        </w:rPr>
+        <w:t>Это позволяет хранить данные в СХД и извлекать их</w:t>
       </w:r>
       <w:r>
         <w:rPr>
@@ -213,13 +215,24 @@
           <w:sz w:val="28"/>
           <w:szCs w:val="28"/>
         </w:rPr>
-        <w:t xml:space="preserve">нее. Запрос чтения может обслуживаться непосредственно из кэш-памяти, если в ней обнаружены запрошенные данные. В современных системах хранения клиентский интерфейс, кэш-память и серверная часть обычно интегрированы в единую панель (которую называют </w:t>
+        <w:t xml:space="preserve">нее. </w:t>
+      </w:r>
+      <w:bookmarkStart w:id="1" w:name="_GoBack"/>
+      <w:r>
+        <w:rPr>
+          <w:rFonts w:ascii="Times New Roman" w:hAnsi="Times New Roman" w:cs="Times New Roman"/>
+          <w:color w:val="0070C0"/>
+          <w:sz w:val="28"/>
+          <w:szCs w:val="28"/>
+        </w:rPr>
+        <w:t xml:space="preserve">Запрос чтения может обслуживаться непосредственно из кэш-памяти, если в ней обнаружены запрошенные данные. В современных системах хранения клиентский интерфейс, кэш-память и серверная часть обычно интегрированы в единую панель (которую называют </w:t>
       </w:r>
       <w:r>
         <w:rPr>
           <w:rFonts w:ascii="Times New Roman" w:hAnsi="Times New Roman" w:cs="Times New Roman"/>
           <w:i/>
           <w:iCs/>
+          <w:color w:val="0070C0"/>
           <w:sz w:val="28"/>
           <w:szCs w:val="28"/>
         </w:rPr>
@@ -228,6 +241,7 @@
       <w:r>
         <w:rPr>
           <w:rFonts w:ascii="Times New Roman" w:hAnsi="Times New Roman" w:cs="Times New Roman"/>
+          <w:color w:val="0070C0"/>
           <w:sz w:val="28"/>
           <w:szCs w:val="28"/>
         </w:rPr>
@@ -238,6 +252,7 @@
           <w:rFonts w:ascii="Times New Roman" w:hAnsi="Times New Roman" w:cs="Times New Roman"/>
           <w:i/>
           <w:iCs/>
+          <w:color w:val="0070C0"/>
           <w:sz w:val="28"/>
           <w:szCs w:val="28"/>
         </w:rPr>
@@ -246,12 +261,14 @@
       <w:r>
         <w:rPr>
           <w:rFonts w:ascii="Times New Roman" w:hAnsi="Times New Roman" w:cs="Times New Roman"/>
+          <w:color w:val="0070C0"/>
           <w:sz w:val="28"/>
           <w:szCs w:val="28"/>
         </w:rPr>
         <w:t>.</w:t>
       </w:r>
     </w:p>
+    <w:bookmarkEnd w:id="1"/>
     <w:p>
       <w:pPr>
         <w:ind w:firstLine="284"/>
@@ -280,34 +297,6 @@
           <w:szCs w:val="28"/>
         </w:rPr>
         <w:t>2. Алгоритмы интеллектуального кэширования?</w:t>
-      </w:r>
-    </w:p>
-    <w:p>
-      <w:pPr>
-        <w:ind w:firstLine="284"/>
-        <w:rPr>
-          <w:rFonts w:ascii="Times New Roman" w:hAnsi="Times New Roman" w:cs="Times New Roman"/>
-          <w:sz w:val="28"/>
-          <w:szCs w:val="28"/>
-        </w:rPr>
-      </w:pPr>
-    </w:p>
-    <w:p>
-      <w:pPr>
-        <w:ind w:firstLine="284"/>
-        <w:rPr>
-          <w:rFonts w:ascii="Times New Roman" w:hAnsi="Times New Roman" w:cs="Times New Roman"/>
-          <w:sz w:val="28"/>
-          <w:szCs w:val="28"/>
-        </w:rPr>
-      </w:pPr>
-      <w:r>
-        <w:rPr>
-          <w:rFonts w:ascii="Times New Roman" w:hAnsi="Times New Roman" w:cs="Times New Roman"/>
-          <w:sz w:val="28"/>
-          <w:szCs w:val="28"/>
-        </w:rPr>
-        <w:t>Самые распространенные алгоритмы приведены в следующем списке.</w:t>
       </w:r>
     </w:p>
     <w:p>
@@ -331,9 +320,8 @@
           <w:sz w:val="28"/>
           <w:szCs w:val="28"/>
         </w:rPr>
-        <w:t>LRU (элементы с самой большой давностью использования</w:t>
-      </w:r>
-      <w:proofErr w:type="gramStart"/>
+        <w:t>LRU (элементы с самой большой давностью использования).</w:t>
+      </w:r>
       <w:r>
         <w:rPr>
           <w:rFonts w:ascii="Times New Roman" w:hAnsi="Times New Roman" w:cs="Times New Roman"/>
@@ -342,24 +330,15 @@
           <w:sz w:val="28"/>
           <w:szCs w:val="28"/>
         </w:rPr>
-        <w:t>).</w:t>
-      </w:r>
-      <w:r>
-        <w:rPr>
-          <w:rFonts w:ascii="Times New Roman" w:hAnsi="Times New Roman" w:cs="Times New Roman"/>
-          <w:sz w:val="28"/>
-          <w:szCs w:val="28"/>
-        </w:rPr>
-        <w:t>Это</w:t>
-      </w:r>
-      <w:proofErr w:type="gramEnd"/>
-      <w:r>
-        <w:rPr>
-          <w:rFonts w:ascii="Times New Roman" w:hAnsi="Times New Roman" w:cs="Times New Roman"/>
-          <w:sz w:val="28"/>
-          <w:szCs w:val="28"/>
-        </w:rPr>
-        <w:t xml:space="preserve"> алгоритм, который постоянно отслеживает доступ к данным и определяет страницы кэш-памяти, доступ к которым не выполнялся продолжительное время. LRU освобождает эти страницы или помечает их для повторного использования. Этот алгоритм основан на допущении, что данные, доступ к которым не выполнялся в течение некоторого времени, не будут запрашиваться вычислительной системой. Однако если страница содержит записанные данные, которые еще не были переданы в систему хранения, то перед повторным использованием страницы данные сначала записываются в систему хранения.</w:t>
+        <w:t xml:space="preserve"> </w:t>
+      </w:r>
+      <w:r>
+        <w:rPr>
+          <w:rFonts w:ascii="Times New Roman" w:hAnsi="Times New Roman" w:cs="Times New Roman"/>
+          <w:sz w:val="28"/>
+          <w:szCs w:val="28"/>
+        </w:rPr>
+        <w:t>Это алгоритм, который постоянно отслеживает доступ к данным и определяет страницы кэш-памяти, доступ к которым не выполнялся продолжительное время. LRU освобождает эти страницы или помечает их для повторного использования. Этот алгоритм основан на допущении, что данные, доступ к которым не выполнялся в течение некоторого времени, не будут запрашиваться вычислительной системой. Однако если страница содержит записанные данные, которые еще не были переданы в систему хранения, то перед повторным использованием страницы данные сначала записываются в систему хранения.</w:t>
       </w:r>
     </w:p>
     <w:p>
@@ -383,10 +362,8 @@
           <w:sz w:val="28"/>
           <w:szCs w:val="28"/>
         </w:rPr>
-        <w:lastRenderedPageBreak/>
-        <w:t>MRU (последние по времени использования элементы</w:t>
-      </w:r>
-      <w:proofErr w:type="gramStart"/>
+        <w:t>MRU (последние по времени использования элементы).</w:t>
+      </w:r>
       <w:r>
         <w:rPr>
           <w:rFonts w:ascii="Times New Roman" w:hAnsi="Times New Roman" w:cs="Times New Roman"/>
@@ -395,8 +372,9 @@
           <w:sz w:val="28"/>
           <w:szCs w:val="28"/>
         </w:rPr>
-        <w:t>).</w:t>
-      </w:r>
+        <w:t xml:space="preserve"> </w:t>
+      </w:r>
+      <w:proofErr w:type="gramStart"/>
       <w:r>
         <w:rPr>
           <w:rFonts w:ascii="Times New Roman" w:hAnsi="Times New Roman" w:cs="Times New Roman"/>
@@ -431,18 +409,9 @@
           <w:sz w:val="28"/>
           <w:szCs w:val="28"/>
         </w:rPr>
+        <w:lastRenderedPageBreak/>
         <w:t>3. Механизм защиты данных кэш-памяти?</w:t>
       </w:r>
-    </w:p>
-    <w:p>
-      <w:pPr>
-        <w:ind w:firstLine="284"/>
-        <w:rPr>
-          <w:rFonts w:ascii="Times New Roman" w:hAnsi="Times New Roman" w:cs="Times New Roman"/>
-          <w:sz w:val="28"/>
-          <w:szCs w:val="28"/>
-        </w:rPr>
-      </w:pPr>
     </w:p>
     <w:p>
       <w:pPr>
@@ -525,16 +494,6 @@
           <w:szCs w:val="28"/>
         </w:rPr>
       </w:pPr>
-    </w:p>
-    <w:p>
-      <w:pPr>
-        <w:ind w:firstLine="284"/>
-        <w:rPr>
-          <w:rFonts w:ascii="Times New Roman" w:hAnsi="Times New Roman" w:cs="Times New Roman"/>
-          <w:sz w:val="28"/>
-          <w:szCs w:val="28"/>
-        </w:rPr>
-      </w:pPr>
       <w:r>
         <w:rPr>
           <w:rFonts w:ascii="Times New Roman" w:hAnsi="Times New Roman" w:cs="Times New Roman"/>
@@ -559,7 +518,24 @@
           <w:sz w:val="28"/>
           <w:szCs w:val="28"/>
         </w:rPr>
-        <w:t xml:space="preserve"> выделении ресурсов хранения физические диски СХД логически объединяются в группы, использующие необходимый уровень RAID, формируя таким образом набор, называемый набором RAID. Количество дисков в наборе RAID и на уровне RAID определяют доступность, емкость и производительность набора RAID. Настоятельно рекомендуется создавать набор RAID из дисков подобного типа с аналогичными показателями скорости и емкости, чтобы гарантировать максимальную полезную емкость, надежность и согласованную производительность. Например, если в наборе RAID используются диски различной емкости, то на каждом из дисков, входящих в набор, будет использован только объем, соответствующий емкости самого маленького диска. Оставшаяся емкость дисков большего размера не будет использоваться. Аналогичным образом, объединение дисков с более высокой скоростью с дисками с более низкой скоростью снижает общую производительность набора RAID. </w:t>
+        <w:t xml:space="preserve"> выделении ресурсов хранения физические диски СХД логически объединяются в группы, использующие необходимый уровень RAID, формируя таким образом набор, называемый набором RAID. Количество дисков в наборе RAID и на уровне RAID определяют доступность, емкость и производительность набора RAID. Настоятельно рекомендуется создавать набор RAID из дисков подобного типа с аналогичными показателями скорости и емкости, чтобы гарантировать максимальную полезную емкость, надежность и согласованную производительность. Например, </w:t>
+      </w:r>
+      <w:r>
+        <w:rPr>
+          <w:rFonts w:ascii="Times New Roman" w:hAnsi="Times New Roman" w:cs="Times New Roman"/>
+          <w:color w:val="0070C0"/>
+          <w:sz w:val="28"/>
+          <w:szCs w:val="28"/>
+        </w:rPr>
+        <w:t>если в наборе RAID используются диски различной емкости, то на каждом из дисков, входящих в набор, будет использован только объем, соответствующий емкости самого маленького диска</w:t>
+      </w:r>
+      <w:r>
+        <w:rPr>
+          <w:rFonts w:ascii="Times New Roman" w:hAnsi="Times New Roman" w:cs="Times New Roman"/>
+          <w:sz w:val="28"/>
+          <w:szCs w:val="28"/>
+        </w:rPr>
+        <w:t xml:space="preserve">. Оставшаяся емкость дисков большего размера не будет использоваться. Аналогичным образом, объединение дисков с более высокой скоростью с дисками с более низкой скоростью снижает общую производительность набора RAID. </w:t>
       </w:r>
     </w:p>
     <w:p>
@@ -633,7 +609,6 @@
           <w:sz w:val="28"/>
           <w:szCs w:val="28"/>
         </w:rPr>
-        <w:lastRenderedPageBreak/>
         <w:t xml:space="preserve">При создании «тонких» томов и их подключении к вычислительной системе им не требуется выделять физические ресурсы хранения в полном объеме. После этого физические ресурсы хранения выделяются для вычислительной системы из общего пула физической емкости по требованию. </w:t>
       </w:r>
       <w:r>
@@ -706,6 +681,7 @@
           <w:sz w:val="28"/>
           <w:szCs w:val="28"/>
         </w:rPr>
+        <w:lastRenderedPageBreak/>
         <w:t>Виртуальное выделение ресурсов позволяет более эффективно распределять ресурсы хранения между вычислительными системами. Виртуальное выделение ресурсов также делает возможным избыточное выделение, при котором суммарная емкость, предоставленная вычислительным системам, больше фактически доступной в системе хранения. И общий пул, и «тонкий» том можно расширять без прерывания работы системы по мере роста потребностей вычислительных систем в ресурсах хранения. В системе хранения можно создать несколько общих пулов, а общий пул может совместно использоваться несколькими «тонкими» томами.</w:t>
       </w:r>
     </w:p>
@@ -745,9 +721,9 @@
           <w:szCs w:val="28"/>
         </w:rPr>
         <w:drawing>
-          <wp:inline distT="0" distB="0" distL="0" distR="0" wp14:anchorId="4116FABE" wp14:editId="299E1880">
-            <wp:extent cx="5940425" cy="2820670"/>
-            <wp:effectExtent l="0" t="0" r="3175" b="0"/>
+          <wp:inline distT="0" distB="0" distL="0" distR="0" wp14:anchorId="4116FABE" wp14:editId="19D991C1">
+            <wp:extent cx="6296025" cy="2989519"/>
+            <wp:effectExtent l="0" t="0" r="0" b="1905"/>
             <wp:docPr id="10" name="Рисунок 10"/>
             <wp:cNvGraphicFramePr>
               <a:graphicFrameLocks xmlns:a="http://schemas.openxmlformats.org/drawingml/2006/main" noChangeAspect="1"/>
@@ -768,7 +744,7 @@
                   <pic:spPr>
                     <a:xfrm>
                       <a:off x="0" y="0"/>
-                      <a:ext cx="5940425" cy="2820670"/>
+                      <a:ext cx="6334878" cy="3007968"/>
                     </a:xfrm>
                     <a:prstGeom prst="rect">
                       <a:avLst/>
@@ -796,7 +772,25 @@
           <w:sz w:val="28"/>
           <w:szCs w:val="28"/>
         </w:rPr>
-        <w:t xml:space="preserve">Пул хранения данных включает в себя физические диски, которые предоставляют физические ресурсы хранения, используемые «тонкими» томами. Пул хранения данных создается путем определения набора дисков и типа массивов RAID для этого пула. Затем из этого пула создаются «тонкие» тома (подобно тому, как традиционные тома создаются в наборе RAID). Все «тонкие» тома, созданные из пула, совместно используют ресурсы хранения данных этого пула. Добавление дисков к пулу хранения данных увеличивает емкость, доступную всем «тонким» томам этого пула. Диски можно добавлять в пул хранения данных непосредственно </w:t>
+        <w:t xml:space="preserve">Пул хранения данных включает в себя физические диски, которые предоставляют физические ресурсы хранения, используемые «тонкими» томами. Пул хранения данных создается путем определения набора дисков и типа массивов RAID для этого пула. Затем из этого пула создаются «тонкие» тома (подобно тому, как традиционные тома создаются в наборе RAID). Все «тонкие» тома, созданные из пула, совместно используют ресурсы хранения данных этого пула. Добавление дисков к пулу хранения данных увеличивает емкость, доступную всем «тонким» томам этого пула. Диски можно добавлять в пул хранения данных непосредственно во время работы с инфраструктурой. Пул освобождает выделенную емкость при уничтожении «тонких» томов. </w:t>
+      </w:r>
+    </w:p>
+    <w:p>
+      <w:pPr>
+        <w:ind w:firstLine="284"/>
+        <w:rPr>
+          <w:rFonts w:ascii="Times New Roman" w:hAnsi="Times New Roman" w:cs="Times New Roman"/>
+          <w:sz w:val="28"/>
+          <w:szCs w:val="28"/>
+        </w:rPr>
+      </w:pPr>
+      <w:r>
+        <w:rPr>
+          <w:rFonts w:ascii="Times New Roman" w:hAnsi="Times New Roman" w:cs="Times New Roman"/>
+          <w:sz w:val="28"/>
+          <w:szCs w:val="28"/>
+        </w:rPr>
+        <w:t xml:space="preserve">При развертывании пула хранения данных в случае внезапного добавления новых пустых дисков к уже относительно полным дискам может произойти дисбаланс данных. Этот дисбаланс устраняется путем выполнения автоматического однократного перемещения данных, называемого восстановлением баланса. Восстановление баланса пула хранения данных — это технология, позволяющая автоматически перемещать экстенты (минимальный объем физической емкости СХД, который назначается тому из пула) на физические диски СХД через весь пул, когда в пул добавляются новые диски. Восстановление баланса пула хранения данных распределяет данные по всем дискам (существующим и новым) в пуле хранения данных. Это позволяет поровну распределять данные по всем физическим </w:t>
       </w:r>
       <w:r>
         <w:rPr>
@@ -805,25 +799,7 @@
           <w:szCs w:val="28"/>
         </w:rPr>
         <w:lastRenderedPageBreak/>
-        <w:t xml:space="preserve">во время работы с инфраструктурой. Пул освобождает выделенную емкость при уничтожении «тонких» томов. </w:t>
-      </w:r>
-    </w:p>
-    <w:p>
-      <w:pPr>
-        <w:ind w:firstLine="284"/>
-        <w:rPr>
-          <w:rFonts w:ascii="Times New Roman" w:hAnsi="Times New Roman" w:cs="Times New Roman"/>
-          <w:sz w:val="28"/>
-          <w:szCs w:val="28"/>
-        </w:rPr>
-      </w:pPr>
-      <w:r>
-        <w:rPr>
-          <w:rFonts w:ascii="Times New Roman" w:hAnsi="Times New Roman" w:cs="Times New Roman"/>
-          <w:sz w:val="28"/>
-          <w:szCs w:val="28"/>
-        </w:rPr>
-        <w:t xml:space="preserve">При развертывании пула хранения данных в случае внезапного добавления новых пустых дисков к уже относительно полным дискам может произойти дисбаланс данных. Этот дисбаланс устраняется путем выполнения автоматического однократного перемещения данных, называемого восстановлением баланса. Восстановление баланса пула хранения данных — это технология, позволяющая автоматически перемещать экстенты (минимальный объем физической емкости СХД, который назначается тому из пула) на физические диски СХД через весь пул, когда в пул добавляются новые диски. Восстановление баланса пула хранения данных распределяет данные по всем дискам (существующим и новым) в пуле хранения данных. Это позволяет поровну распределять данные по всем физическим дискам в пуле хранения данных, гарантируя равномерное использование каждого диска в пуле. После увеличения емкости пула хранения данных можно расширить емкость существующих томов </w:t>
+        <w:t xml:space="preserve">дискам в пуле хранения данных, гарантируя равномерное использование каждого диска в пуле. После увеличения емкости пула хранения данных можно расширить емкость существующих томов </w:t>
       </w:r>
     </w:p>
     <w:p>
@@ -844,35 +820,22 @@
         </w:rPr>
         <w:t>6. Многоуровневое хранение на уровне тома и элемента</w:t>
       </w:r>
-    </w:p>
-    <w:p>
-      <w:pPr>
-        <w:pStyle w:val="1"/>
-        <w:ind w:firstLine="284"/>
-        <w:rPr>
-          <w:rFonts w:ascii="Times New Roman" w:hAnsi="Times New Roman" w:cs="Times New Roman"/>
-          <w:sz w:val="28"/>
-          <w:szCs w:val="28"/>
-        </w:rPr>
-      </w:pPr>
-      <w:r>
-        <w:rPr>
-          <w:rFonts w:ascii="Times New Roman" w:hAnsi="Times New Roman" w:cs="Times New Roman"/>
-          <w:sz w:val="28"/>
-          <w:szCs w:val="28"/>
-        </w:rPr>
-        <w:t>тома?</w:t>
-      </w:r>
-    </w:p>
-    <w:p>
-      <w:pPr>
-        <w:ind w:firstLine="284"/>
-        <w:rPr>
-          <w:rFonts w:ascii="Times New Roman" w:hAnsi="Times New Roman" w:cs="Times New Roman"/>
-          <w:sz w:val="28"/>
-          <w:szCs w:val="28"/>
-        </w:rPr>
-      </w:pPr>
+      <w:r>
+        <w:rPr>
+          <w:rFonts w:ascii="Times New Roman" w:hAnsi="Times New Roman" w:cs="Times New Roman"/>
+          <w:sz w:val="28"/>
+          <w:szCs w:val="28"/>
+        </w:rPr>
+        <w:t xml:space="preserve"> т</w:t>
+      </w:r>
+      <w:r>
+        <w:rPr>
+          <w:rFonts w:ascii="Times New Roman" w:hAnsi="Times New Roman" w:cs="Times New Roman"/>
+          <w:sz w:val="28"/>
+          <w:szCs w:val="28"/>
+        </w:rPr>
+        <w:t>ома?</w:t>
+      </w:r>
     </w:p>
     <w:p>
       <w:pPr>
@@ -940,10 +903,36 @@
       <w:r>
         <w:rPr>
           <w:rFonts w:ascii="Times New Roman" w:hAnsi="Times New Roman" w:cs="Times New Roman"/>
-          <w:sz w:val="28"/>
-          <w:szCs w:val="28"/>
-        </w:rPr>
-        <w:t xml:space="preserve">Многоуровневое хранение данных — это технология создания иерархии различных типов систем хранения (уровней). Она позволяет хранить нужные данные на необходимом уровне в зависимости от требований к обслуживанию и с минимальными затратами. Каждый уровень имеет различные степени защиты данных, производительности и затрат. Например, высокопроизводительные твердотельные диски (SSD) или диски </w:t>
+          <w:color w:val="0070C0"/>
+          <w:sz w:val="28"/>
+          <w:szCs w:val="28"/>
+        </w:rPr>
+        <w:t xml:space="preserve">Многоуровневое хранение данных — это технология создания иерархии различных типов систем хранения (уровней). </w:t>
+      </w:r>
+      <w:r>
+        <w:rPr>
+          <w:rFonts w:ascii="Times New Roman" w:hAnsi="Times New Roman" w:cs="Times New Roman"/>
+          <w:sz w:val="28"/>
+          <w:szCs w:val="28"/>
+        </w:rPr>
+        <w:t xml:space="preserve">Она позволяет хранить нужные данные на необходимом уровне в зависимости от требований к обслуживанию и с минимальными затратами. </w:t>
+      </w:r>
+      <w:r>
+        <w:rPr>
+          <w:rFonts w:ascii="Times New Roman" w:hAnsi="Times New Roman" w:cs="Times New Roman"/>
+          <w:color w:val="0070C0"/>
+          <w:sz w:val="28"/>
+          <w:szCs w:val="28"/>
+        </w:rPr>
+        <w:t xml:space="preserve">Каждый уровень имеет различные степени защиты данных, производительности и затрат. Например, высокопроизводительные твердотельные диски (SSD) </w:t>
+      </w:r>
+      <w:r>
+        <w:rPr>
+          <w:rFonts w:ascii="Times New Roman" w:hAnsi="Times New Roman" w:cs="Times New Roman"/>
+          <w:sz w:val="28"/>
+          <w:szCs w:val="28"/>
+        </w:rPr>
+        <w:t xml:space="preserve">или диски </w:t>
       </w:r>
       <w:proofErr w:type="spellStart"/>
       <w:r>
@@ -979,7 +968,96 @@
           <w:sz w:val="28"/>
           <w:szCs w:val="28"/>
         </w:rPr>
-        <w:t xml:space="preserve"> можно настроить как систему хранения 1 уровня, чтобы хранить часто используемые данные, а недорогие диски SATA можно использовать как систему хранения 2 уровня, чтобы хранить на них реже используемые данные. Хранение часто используемых данных на </w:t>
+        <w:t xml:space="preserve"> </w:t>
+      </w:r>
+      <w:r>
+        <w:rPr>
+          <w:rFonts w:ascii="Times New Roman" w:hAnsi="Times New Roman" w:cs="Times New Roman"/>
+          <w:color w:val="0070C0"/>
+          <w:sz w:val="28"/>
+          <w:szCs w:val="28"/>
+        </w:rPr>
+        <w:t>можно настроить как систему хранения 1 уровня, чтобы хранить часто используемые данные, а недорогие диски SATA можно использовать как систему хранения 2 уровня, чтобы хранить на них реже используемые данные</w:t>
+      </w:r>
+      <w:r>
+        <w:rPr>
+          <w:rFonts w:ascii="Times New Roman" w:hAnsi="Times New Roman" w:cs="Times New Roman"/>
+          <w:sz w:val="28"/>
+          <w:szCs w:val="28"/>
+        </w:rPr>
+        <w:t xml:space="preserve">. Хранение часто используемых данных на твердотельных дисках и дисках </w:t>
+      </w:r>
+      <w:proofErr w:type="spellStart"/>
+      <w:r>
+        <w:rPr>
+          <w:rFonts w:ascii="Times New Roman" w:hAnsi="Times New Roman" w:cs="Times New Roman"/>
+          <w:sz w:val="28"/>
+          <w:szCs w:val="28"/>
+        </w:rPr>
+        <w:t>Fibre</w:t>
+      </w:r>
+      <w:proofErr w:type="spellEnd"/>
+      <w:r>
+        <w:rPr>
+          <w:rFonts w:ascii="Times New Roman" w:hAnsi="Times New Roman" w:cs="Times New Roman"/>
+          <w:sz w:val="28"/>
+          <w:szCs w:val="28"/>
+        </w:rPr>
+        <w:t xml:space="preserve"> </w:t>
+      </w:r>
+      <w:proofErr w:type="spellStart"/>
+      <w:r>
+        <w:rPr>
+          <w:rFonts w:ascii="Times New Roman" w:hAnsi="Times New Roman" w:cs="Times New Roman"/>
+          <w:sz w:val="28"/>
+          <w:szCs w:val="28"/>
+        </w:rPr>
+        <w:t>Channel</w:t>
+      </w:r>
+      <w:proofErr w:type="spellEnd"/>
+      <w:r>
+        <w:rPr>
+          <w:rFonts w:ascii="Times New Roman" w:hAnsi="Times New Roman" w:cs="Times New Roman"/>
+          <w:sz w:val="28"/>
+          <w:szCs w:val="28"/>
+        </w:rPr>
+        <w:t xml:space="preserve"> повышает производительность приложений. Перемещение реже используемых данных на диски SATA может высвободить место на высокопроизводительных дисках и сократить затраты на хранение данных. </w:t>
+      </w:r>
+      <w:r>
+        <w:rPr>
+          <w:rFonts w:ascii="Times New Roman" w:hAnsi="Times New Roman" w:cs="Times New Roman"/>
+          <w:color w:val="0070C0"/>
+          <w:sz w:val="28"/>
+          <w:szCs w:val="28"/>
+        </w:rPr>
+        <w:t>Это перемещение данных регламентируется определенными политиками многоуровневого хранения. Политика многоуровневого хранения может зависеть от частоты доступа и других параметров</w:t>
+      </w:r>
+      <w:r>
+        <w:rPr>
+          <w:rFonts w:ascii="Times New Roman" w:hAnsi="Times New Roman" w:cs="Times New Roman"/>
+          <w:sz w:val="28"/>
+          <w:szCs w:val="28"/>
+        </w:rPr>
+        <w:t xml:space="preserve">. Например, если политика предписывает «Переместить данные, которые не использовались в течение последних 30 минут, на нижний уровень», то все файлы, удовлетворяющие этому условию, будут перемещаться на нижний уровень. </w:t>
+      </w:r>
+    </w:p>
+    <w:p>
+      <w:pPr>
+        <w:ind w:firstLine="284"/>
+        <w:rPr>
+          <w:rFonts w:ascii="Times New Roman" w:hAnsi="Times New Roman" w:cs="Times New Roman"/>
+          <w:sz w:val="28"/>
+          <w:szCs w:val="28"/>
+          <w:lang w:val="ru-BY"/>
+        </w:rPr>
+      </w:pPr>
+      <w:r>
+        <w:rPr>
+          <w:rFonts w:ascii="Times New Roman" w:hAnsi="Times New Roman" w:cs="Times New Roman"/>
+          <w:sz w:val="28"/>
+          <w:szCs w:val="28"/>
+        </w:rPr>
+        <w:t xml:space="preserve">Процесс перемещения данных с уровня одного типа на уровень другого типа обычно автоматизирован. При автоматизированном многоуровневом хранении данных рабочие нагрузки приложений отслеживаются в упреждающем режиме; активные данные автоматически перемещаются на более производительный уровень, а неактивные данные — на уровень с невысокой производительностью, но </w:t>
       </w:r>
       <w:r>
         <w:rPr>
@@ -988,76 +1066,23 @@
           <w:szCs w:val="28"/>
         </w:rPr>
         <w:lastRenderedPageBreak/>
-        <w:t xml:space="preserve">твердотельных дисках и дисках </w:t>
-      </w:r>
-      <w:proofErr w:type="spellStart"/>
-      <w:r>
-        <w:rPr>
-          <w:rFonts w:ascii="Times New Roman" w:hAnsi="Times New Roman" w:cs="Times New Roman"/>
-          <w:sz w:val="28"/>
-          <w:szCs w:val="28"/>
-        </w:rPr>
-        <w:t>Fibre</w:t>
-      </w:r>
-      <w:proofErr w:type="spellEnd"/>
-      <w:r>
-        <w:rPr>
-          <w:rFonts w:ascii="Times New Roman" w:hAnsi="Times New Roman" w:cs="Times New Roman"/>
-          <w:sz w:val="28"/>
-          <w:szCs w:val="28"/>
-        </w:rPr>
-        <w:t xml:space="preserve"> </w:t>
-      </w:r>
-      <w:proofErr w:type="spellStart"/>
-      <w:r>
-        <w:rPr>
-          <w:rFonts w:ascii="Times New Roman" w:hAnsi="Times New Roman" w:cs="Times New Roman"/>
-          <w:sz w:val="28"/>
-          <w:szCs w:val="28"/>
-        </w:rPr>
-        <w:t>Channel</w:t>
-      </w:r>
-      <w:proofErr w:type="spellEnd"/>
-      <w:r>
-        <w:rPr>
-          <w:rFonts w:ascii="Times New Roman" w:hAnsi="Times New Roman" w:cs="Times New Roman"/>
-          <w:sz w:val="28"/>
-          <w:szCs w:val="28"/>
-        </w:rPr>
-        <w:t xml:space="preserve"> повышает производительность приложений. Перемещение реже используемых данных на диски SATA может высвободить место на высокопроизводительных дисках и сократить затраты на хранение данных. Это перемещение данных регламентируется определенными политиками многоуровневого хранения. Политика многоуровневого хранения может зависеть от частоты доступа и других параметров. Например, если политика предписывает «Переместить данные, которые не использовались в течение последних 30 минут, на нижний уровень», то все файлы, удовлетворяющие этому условию, будут перемещаться на нижний уровень. </w:t>
-      </w:r>
-    </w:p>
-    <w:p>
-      <w:pPr>
-        <w:ind w:firstLine="284"/>
-        <w:rPr>
-          <w:rFonts w:ascii="Times New Roman" w:hAnsi="Times New Roman" w:cs="Times New Roman"/>
-          <w:sz w:val="28"/>
-          <w:szCs w:val="28"/>
-          <w:lang w:val="ru-BY"/>
-        </w:rPr>
-      </w:pPr>
-      <w:r>
-        <w:rPr>
-          <w:rFonts w:ascii="Times New Roman" w:hAnsi="Times New Roman" w:cs="Times New Roman"/>
-          <w:sz w:val="28"/>
-          <w:szCs w:val="28"/>
-        </w:rPr>
-        <w:t xml:space="preserve">Процесс перемещения данных с уровня одного типа на уровень другого типа обычно автоматизирован. При автоматизированном многоуровневом хранении данных рабочие нагрузки приложений отслеживаются в упреждающем режиме; активные данные автоматически перемещаются на более производительный уровень, а неактивные данные — на уровень с невысокой производительностью, но повышенной емкостью. Перемещение данных между уровнями выполняется без прерывания работы. </w:t>
-      </w:r>
-    </w:p>
-    <w:p>
-      <w:pPr>
-        <w:ind w:firstLine="284"/>
-        <w:rPr>
-          <w:rFonts w:ascii="Times New Roman" w:hAnsi="Times New Roman" w:cs="Times New Roman"/>
-          <w:sz w:val="28"/>
-          <w:szCs w:val="28"/>
-        </w:rPr>
-      </w:pPr>
-      <w:r>
-        <w:rPr>
-          <w:rFonts w:ascii="Times New Roman" w:hAnsi="Times New Roman" w:cs="Times New Roman"/>
+        <w:t xml:space="preserve">повышенной емкостью. Перемещение данных между уровнями выполняется без прерывания работы. </w:t>
+      </w:r>
+    </w:p>
+    <w:p>
+      <w:pPr>
+        <w:ind w:firstLine="284"/>
+        <w:rPr>
+          <w:rFonts w:ascii="Times New Roman" w:hAnsi="Times New Roman" w:cs="Times New Roman"/>
+          <w:color w:val="0070C0"/>
+          <w:sz w:val="28"/>
+          <w:szCs w:val="28"/>
+        </w:rPr>
+      </w:pPr>
+      <w:r>
+        <w:rPr>
+          <w:rFonts w:ascii="Times New Roman" w:hAnsi="Times New Roman" w:cs="Times New Roman"/>
+          <w:color w:val="0070C0"/>
           <w:sz w:val="28"/>
           <w:szCs w:val="28"/>
         </w:rPr>
@@ -1147,10 +1172,20 @@
         <w:ind w:firstLine="284"/>
         <w:rPr>
           <w:rFonts w:ascii="Times New Roman" w:hAnsi="Times New Roman" w:cs="Times New Roman"/>
-          <w:sz w:val="28"/>
-          <w:szCs w:val="28"/>
-        </w:rPr>
-      </w:pPr>
+          <w:color w:val="2E74B5" w:themeColor="accent5" w:themeShade="BF"/>
+          <w:sz w:val="28"/>
+          <w:szCs w:val="28"/>
+        </w:rPr>
+      </w:pPr>
+      <w:r>
+        <w:rPr>
+          <w:rFonts w:ascii="Times New Roman" w:hAnsi="Times New Roman" w:cs="Times New Roman"/>
+          <w:color w:val="2E74B5" w:themeColor="accent5" w:themeShade="BF"/>
+          <w:sz w:val="28"/>
+          <w:szCs w:val="28"/>
+        </w:rPr>
+        <w:t>РАССКАЗАТЬ КАРТИНОЧКУ!!!!</w:t>
+      </w:r>
     </w:p>
     <w:p>
       <w:pPr>
@@ -1165,11 +1200,95 @@
       <w:r>
         <w:rPr>
           <w:rFonts w:ascii="Times New Roman" w:hAnsi="Times New Roman" w:cs="Times New Roman"/>
-          <w:sz w:val="28"/>
-          <w:szCs w:val="28"/>
-        </w:rPr>
-        <w:t xml:space="preserve">Многоуровневый подход также реализуется на уровне кэш-памяти. Большая кэш-память в системе хранения повышает производительность, сохраняя большой объем часто используемых данных в кэш-памяти. В результате большинство операций чтения выполняется напрямую из кэш-памяти. Однако настройка объемной кэш-памяти в системе хранения влечет за собой большие затраты. Как вариант, можно </w:t>
-      </w:r>
+          <w:color w:val="2E74B5" w:themeColor="accent5" w:themeShade="BF"/>
+          <w:sz w:val="28"/>
+          <w:szCs w:val="28"/>
+        </w:rPr>
+        <w:t xml:space="preserve">Многоуровневый подход </w:t>
+      </w:r>
+      <w:r>
+        <w:rPr>
+          <w:rFonts w:ascii="Times New Roman" w:hAnsi="Times New Roman" w:cs="Times New Roman"/>
+          <w:sz w:val="28"/>
+          <w:szCs w:val="28"/>
+        </w:rPr>
+        <w:t xml:space="preserve">также </w:t>
+      </w:r>
+      <w:r>
+        <w:rPr>
+          <w:rFonts w:ascii="Times New Roman" w:hAnsi="Times New Roman" w:cs="Times New Roman"/>
+          <w:color w:val="2E74B5" w:themeColor="accent5" w:themeShade="BF"/>
+          <w:sz w:val="28"/>
+          <w:szCs w:val="28"/>
+        </w:rPr>
+        <w:t xml:space="preserve">реализуется на уровне кэш-памяти. </w:t>
+      </w:r>
+      <w:r>
+        <w:rPr>
+          <w:rFonts w:ascii="Times New Roman" w:hAnsi="Times New Roman" w:cs="Times New Roman"/>
+          <w:color w:val="00B050"/>
+          <w:sz w:val="28"/>
+          <w:szCs w:val="28"/>
+        </w:rPr>
+        <w:t>Большая кэш-память в системе хранения повышает производительность, сохраняя большой объем часто используемых данных в кэш-памяти. В результате большинство операций чтения выполняется напрямую из кэш-памяти.</w:t>
+      </w:r>
+      <w:r>
+        <w:rPr>
+          <w:rFonts w:ascii="Times New Roman" w:hAnsi="Times New Roman" w:cs="Times New Roman"/>
+          <w:sz w:val="28"/>
+          <w:szCs w:val="28"/>
+        </w:rPr>
+        <w:t xml:space="preserve"> Однако настройка объемной кэш-памяти в системе хранения влечет за собой большие затраты. Как вариант, можно увеличить размер кэш-памяти, используя твердотельные диски в системе хранения. </w:t>
+      </w:r>
+      <w:r>
+        <w:rPr>
+          <w:rFonts w:ascii="Times New Roman" w:hAnsi="Times New Roman" w:cs="Times New Roman"/>
+          <w:color w:val="2E74B5" w:themeColor="accent5" w:themeShade="BF"/>
+          <w:sz w:val="28"/>
+          <w:szCs w:val="28"/>
+        </w:rPr>
+        <w:t>В многоуровневой кэш-памяти твердотельные диски используются для создания вторичной кэш-памяти большой емкости, что делает возможным многоуровневое хранение данных между DRAM</w:t>
+      </w:r>
+      <w:r>
+        <w:rPr>
+          <w:rFonts w:ascii="Times New Roman" w:hAnsi="Times New Roman" w:cs="Times New Roman"/>
+          <w:sz w:val="28"/>
+          <w:szCs w:val="28"/>
+        </w:rPr>
+        <w:t xml:space="preserve"> (основная кэш-память) и твердотельными дисками (вторичная кэш-память). Серверный кэш на базе флэш-памяти — это еще один уровень кэш-памяти, в рамках которого на сервере устанавливается флэш-карта кэш-памяти, чтобы еще больше повысить производительность приложений.</w:t>
+      </w:r>
+    </w:p>
+    <w:p>
+      <w:pPr>
+        <w:ind w:firstLine="284"/>
+        <w:rPr>
+          <w:rFonts w:ascii="Times New Roman" w:hAnsi="Times New Roman" w:cs="Times New Roman"/>
+          <w:sz w:val="28"/>
+          <w:szCs w:val="28"/>
+          <w:lang w:val="ru-BY"/>
+        </w:rPr>
+      </w:pPr>
+    </w:p>
+    <w:p>
+      <w:pPr>
+        <w:ind w:firstLine="284"/>
+        <w:rPr>
+          <w:rFonts w:ascii="Times New Roman" w:hAnsi="Times New Roman" w:cs="Times New Roman"/>
+          <w:sz w:val="28"/>
+          <w:szCs w:val="28"/>
+        </w:rPr>
+      </w:pPr>
+    </w:p>
+    <w:p>
+      <w:pPr>
+        <w:pStyle w:val="1"/>
+        <w:ind w:firstLine="284"/>
+        <w:rPr>
+          <w:rFonts w:ascii="Times New Roman" w:hAnsi="Times New Roman" w:cs="Times New Roman"/>
+          <w:sz w:val="28"/>
+          <w:szCs w:val="28"/>
+        </w:rPr>
+      </w:pPr>
       <w:r>
         <w:rPr>
           <w:rFonts w:ascii="Times New Roman" w:hAnsi="Times New Roman" w:cs="Times New Roman"/>
@@ -1177,46 +1296,6 @@
           <w:szCs w:val="28"/>
         </w:rPr>
         <w:lastRenderedPageBreak/>
-        <w:t>увеличить размер кэш-памяти, используя твердотельные диски в системе хранения. В многоуровневой кэш-памяти твердотельные диски используются для создания вторичной кэш-памяти большой емкости, что делает возможным многоуровневое хранение данных между DRAM (основная кэш-память) и твердотельными дисками (вторичная кэш-память). Серверный кэш на базе флэш-памяти — это еще один уровень кэш-памяти, в рамках которого на сервере устанавливается флэш-карта кэш-памяти, чтобы еще больше повысить производительность приложений.</w:t>
-      </w:r>
-    </w:p>
-    <w:p>
-      <w:pPr>
-        <w:ind w:firstLine="284"/>
-        <w:rPr>
-          <w:rFonts w:ascii="Times New Roman" w:hAnsi="Times New Roman" w:cs="Times New Roman"/>
-          <w:sz w:val="28"/>
-          <w:szCs w:val="28"/>
-          <w:lang w:val="ru-BY"/>
-        </w:rPr>
-      </w:pPr>
-    </w:p>
-    <w:p>
-      <w:pPr>
-        <w:ind w:firstLine="284"/>
-        <w:rPr>
-          <w:rFonts w:ascii="Times New Roman" w:hAnsi="Times New Roman" w:cs="Times New Roman"/>
-          <w:sz w:val="28"/>
-          <w:szCs w:val="28"/>
-        </w:rPr>
-      </w:pPr>
-    </w:p>
-    <w:p>
-      <w:pPr>
-        <w:pStyle w:val="1"/>
-        <w:ind w:firstLine="284"/>
-        <w:rPr>
-          <w:rFonts w:ascii="Times New Roman" w:hAnsi="Times New Roman" w:cs="Times New Roman"/>
-          <w:sz w:val="28"/>
-          <w:szCs w:val="28"/>
-        </w:rPr>
-      </w:pPr>
-      <w:r>
-        <w:rPr>
-          <w:rFonts w:ascii="Times New Roman" w:hAnsi="Times New Roman" w:cs="Times New Roman"/>
-          <w:sz w:val="28"/>
-          <w:szCs w:val="28"/>
-        </w:rPr>
         <w:t>8. Серверное кэширование на основе флэш-памяти?</w:t>
       </w:r>
     </w:p>
@@ -1286,6 +1365,7 @@
       <w:r>
         <w:rPr>
           <w:rFonts w:ascii="Times New Roman" w:hAnsi="Times New Roman" w:cs="Times New Roman"/>
+          <w:color w:val="2E74B5" w:themeColor="accent5" w:themeShade="BF"/>
           <w:sz w:val="28"/>
           <w:szCs w:val="28"/>
         </w:rPr>
@@ -1295,6 +1375,7 @@
       <w:r>
         <w:rPr>
           <w:rFonts w:ascii="Times New Roman" w:hAnsi="Times New Roman" w:cs="Times New Roman"/>
+          <w:color w:val="2E74B5" w:themeColor="accent5" w:themeShade="BF"/>
           <w:sz w:val="28"/>
           <w:szCs w:val="28"/>
         </w:rPr>
@@ -1304,6 +1385,7 @@
       <w:r>
         <w:rPr>
           <w:rFonts w:ascii="Times New Roman" w:hAnsi="Times New Roman" w:cs="Times New Roman"/>
+          <w:color w:val="2E74B5" w:themeColor="accent5" w:themeShade="BF"/>
           <w:sz w:val="28"/>
           <w:szCs w:val="28"/>
         </w:rPr>
@@ -1313,6 +1395,7 @@
       <w:r>
         <w:rPr>
           <w:rFonts w:ascii="Times New Roman" w:hAnsi="Times New Roman" w:cs="Times New Roman"/>
+          <w:color w:val="2E74B5" w:themeColor="accent5" w:themeShade="BF"/>
           <w:sz w:val="28"/>
           <w:szCs w:val="28"/>
         </w:rPr>
@@ -1322,15 +1405,34 @@
       <w:r>
         <w:rPr>
           <w:rFonts w:ascii="Times New Roman" w:hAnsi="Times New Roman" w:cs="Times New Roman"/>
-          <w:sz w:val="28"/>
-          <w:szCs w:val="28"/>
-        </w:rPr>
-        <w:t xml:space="preserve">), установленные в вычислительной системе. Это существенно повышает производительность приложений за счет сокращения задержки и повышения пропускной способности. Технология серверного кэширования на основе флэш-памяти работает как в физических, так и в виртуальных средах и обеспечивает повышение быстродействия для рабочих нагрузок с интенсивным чтением. В рамках этой технологии ресурсы ЦП и памяти вычислительной системы используются минимально, поскольку функции управления флэш-памятью делегированы карте </w:t>
+          <w:color w:val="2E74B5" w:themeColor="accent5" w:themeShade="BF"/>
+          <w:sz w:val="28"/>
+          <w:szCs w:val="28"/>
+        </w:rPr>
+        <w:t>), установленные в вычислительной системе</w:t>
+      </w:r>
+      <w:r>
+        <w:rPr>
+          <w:rFonts w:ascii="Times New Roman" w:hAnsi="Times New Roman" w:cs="Times New Roman"/>
+          <w:sz w:val="28"/>
+          <w:szCs w:val="28"/>
+        </w:rPr>
+        <w:t xml:space="preserve">. Это существенно повышает производительность приложений за счет сокращения задержки и повышения пропускной способности. Технология серверного кэширования на основе флэш-памяти работает как в физических, так и в виртуальных средах и обеспечивает повышение быстродействия для рабочих нагрузок с интенсивным чтением. </w:t>
+      </w:r>
+      <w:r>
+        <w:rPr>
+          <w:rFonts w:ascii="Times New Roman" w:hAnsi="Times New Roman" w:cs="Times New Roman"/>
+          <w:color w:val="2E74B5" w:themeColor="accent5" w:themeShade="BF"/>
+          <w:sz w:val="28"/>
+          <w:szCs w:val="28"/>
+        </w:rPr>
+        <w:t xml:space="preserve">В рамках этой технологии ресурсы ЦП и памяти вычислительной системы используются минимально, поскольку функции управления флэш-памятью делегированы карте </w:t>
       </w:r>
       <w:proofErr w:type="spellStart"/>
       <w:r>
         <w:rPr>
           <w:rFonts w:ascii="Times New Roman" w:hAnsi="Times New Roman" w:cs="Times New Roman"/>
+          <w:color w:val="2E74B5" w:themeColor="accent5" w:themeShade="BF"/>
           <w:sz w:val="28"/>
           <w:szCs w:val="28"/>
         </w:rPr>
@@ -1340,6 +1442,7 @@
       <w:r>
         <w:rPr>
           <w:rFonts w:ascii="Times New Roman" w:hAnsi="Times New Roman" w:cs="Times New Roman"/>
+          <w:color w:val="2E74B5" w:themeColor="accent5" w:themeShade="BF"/>
           <w:sz w:val="28"/>
           <w:szCs w:val="28"/>
         </w:rPr>
@@ -1359,6 +1462,7 @@
       <w:r>
         <w:rPr>
           <w:rFonts w:ascii="Times New Roman" w:hAnsi="Times New Roman" w:cs="Times New Roman"/>
+          <w:color w:val="2E74B5" w:themeColor="accent5" w:themeShade="BF"/>
           <w:sz w:val="28"/>
           <w:szCs w:val="28"/>
         </w:rPr>
@@ -1368,6 +1472,7 @@
       <w:r>
         <w:rPr>
           <w:rFonts w:ascii="Times New Roman" w:hAnsi="Times New Roman" w:cs="Times New Roman"/>
+          <w:color w:val="2E74B5" w:themeColor="accent5" w:themeShade="BF"/>
           <w:sz w:val="28"/>
           <w:szCs w:val="28"/>
         </w:rPr>
@@ -1377,10 +1482,19 @@
       <w:r>
         <w:rPr>
           <w:rFonts w:ascii="Times New Roman" w:hAnsi="Times New Roman" w:cs="Times New Roman"/>
-          <w:sz w:val="28"/>
-          <w:szCs w:val="28"/>
-        </w:rPr>
-        <w:t xml:space="preserve">, поближе к приложению. Это позволяет избежать задержек в работе сети, связанных с доступом к системе хранения при выполнении операций ввода-вывода. Таким образом, для доступа к данным, которые чаще всего используются приложением, задействуются ресурсы карты </w:t>
+          <w:color w:val="2E74B5" w:themeColor="accent5" w:themeShade="BF"/>
+          <w:sz w:val="28"/>
+          <w:szCs w:val="28"/>
+        </w:rPr>
+        <w:t xml:space="preserve">, поближе к приложению. Это позволяет избежать задержек в работе сети, связанных с доступом к системе хранения при выполнении операций ввода-вывода. </w:t>
+      </w:r>
+      <w:r>
+        <w:rPr>
+          <w:rFonts w:ascii="Times New Roman" w:hAnsi="Times New Roman" w:cs="Times New Roman"/>
+          <w:sz w:val="28"/>
+          <w:szCs w:val="28"/>
+        </w:rPr>
+        <w:t xml:space="preserve">Таким образом, для доступа к данным, которые чаще всего используются приложением, задействуются ресурсы карты </w:t>
       </w:r>
       <w:proofErr w:type="spellStart"/>
       <w:r>
@@ -1398,49 +1512,57 @@
           <w:sz w:val="28"/>
           <w:szCs w:val="28"/>
         </w:rPr>
-        <w:t xml:space="preserve">, а не внутреннего хранилища. </w:t>
-      </w:r>
-      <w:r>
-        <w:rPr>
-          <w:rFonts w:ascii="Times New Roman" w:hAnsi="Times New Roman" w:cs="Times New Roman"/>
+        <w:t>, а не внутреннего хранилища. Благодаря этому система хранения может выделить большую вычислительную мощность другим приложениям.</w:t>
+      </w:r>
+    </w:p>
+    <w:p>
+      <w:pPr>
+        <w:ind w:firstLine="284"/>
+        <w:rPr>
+          <w:rFonts w:ascii="Times New Roman" w:hAnsi="Times New Roman" w:cs="Times New Roman"/>
+          <w:sz w:val="28"/>
+          <w:szCs w:val="28"/>
+          <w:lang w:val="ru-BY"/>
+        </w:rPr>
+      </w:pPr>
+    </w:p>
+    <w:p>
+      <w:pPr>
+        <w:ind w:firstLine="567"/>
+        <w:rPr>
+          <w:rFonts w:ascii="Times New Roman" w:hAnsi="Times New Roman" w:cs="Times New Roman"/>
+          <w:sz w:val="28"/>
+          <w:szCs w:val="28"/>
+        </w:rPr>
+      </w:pPr>
+      <w:r>
+        <w:rPr>
+          <w:rFonts w:ascii="Times New Roman" w:hAnsi="Times New Roman" w:cs="Times New Roman"/>
+          <w:noProof/>
           <w:sz w:val="28"/>
           <w:szCs w:val="28"/>
         </w:rPr>
         <w:lastRenderedPageBreak/>
-        <w:t>Благодаря этому система хранения может выделить большую вычислительную мощность другим приложениям.</w:t>
-      </w:r>
-    </w:p>
-    <w:p>
-      <w:pPr>
-        <w:ind w:firstLine="284"/>
-        <w:rPr>
-          <w:rFonts w:ascii="Times New Roman" w:hAnsi="Times New Roman" w:cs="Times New Roman"/>
-          <w:sz w:val="28"/>
-          <w:szCs w:val="28"/>
-          <w:lang w:val="ru-BY"/>
-        </w:rPr>
-      </w:pPr>
-    </w:p>
-    <w:p>
-      <w:pPr>
-        <w:ind w:firstLine="567"/>
-        <w:rPr>
-          <w:rFonts w:ascii="Times New Roman" w:hAnsi="Times New Roman" w:cs="Times New Roman"/>
-          <w:sz w:val="28"/>
-          <w:szCs w:val="28"/>
-        </w:rPr>
-      </w:pPr>
-      <w:r>
-        <w:rPr>
-          <w:rFonts w:ascii="Times New Roman" w:hAnsi="Times New Roman" w:cs="Times New Roman"/>
-          <w:noProof/>
-          <w:sz w:val="28"/>
-          <w:szCs w:val="28"/>
-        </w:rPr>
         <w:drawing>
-          <wp:inline distT="0" distB="0" distL="0" distR="0" wp14:anchorId="4C855A1A" wp14:editId="32DE82AB">
+          <wp:anchor distT="0" distB="0" distL="114300" distR="114300" simplePos="0" relativeHeight="251658240" behindDoc="1" locked="0" layoutInCell="1" allowOverlap="1" wp14:anchorId="4C855A1A" wp14:editId="0239329A">
+            <wp:simplePos x="0" y="0"/>
+            <wp:positionH relativeFrom="margin">
+              <wp:align>right</wp:align>
+            </wp:positionH>
+            <wp:positionV relativeFrom="paragraph">
+              <wp:posOffset>0</wp:posOffset>
+            </wp:positionV>
             <wp:extent cx="6706536" cy="3772426"/>
             <wp:effectExtent l="0" t="0" r="0" b="0"/>
+            <wp:wrapTight wrapText="bothSides">
+              <wp:wrapPolygon edited="0">
+                <wp:start x="0" y="0"/>
+                <wp:lineTo x="0" y="21491"/>
+                <wp:lineTo x="21537" y="21491"/>
+                <wp:lineTo x="21537" y="0"/>
+                <wp:lineTo x="0" y="0"/>
+              </wp:wrapPolygon>
+            </wp:wrapTight>
             <wp:docPr id="19" name="Рисунок 19"/>
             <wp:cNvGraphicFramePr>
               <a:graphicFrameLocks xmlns:a="http://schemas.openxmlformats.org/drawingml/2006/main" noChangeAspect="1"/>
@@ -1453,7 +1575,13 @@
                     <pic:cNvPicPr/>
                   </pic:nvPicPr>
                   <pic:blipFill>
-                    <a:blip r:embed="rId11"/>
+                    <a:blip r:embed="rId11">
+                      <a:extLst>
+                        <a:ext uri="{28A0092B-C50C-407E-A947-70E740481C1C}">
+                          <a14:useLocalDpi xmlns:a14="http://schemas.microsoft.com/office/drawing/2010/main" val="0"/>
+                        </a:ext>
+                      </a:extLst>
+                    </a:blip>
                     <a:stretch>
                       <a:fillRect/>
                     </a:stretch>
@@ -1470,7 +1598,7 @@
                 </pic:pic>
               </a:graphicData>
             </a:graphic>
-          </wp:inline>
+          </wp:anchor>
         </w:drawing>
       </w:r>
     </w:p>
@@ -1492,8 +1620,6 @@
           <w:szCs w:val="28"/>
         </w:rPr>
       </w:pPr>
-      <w:bookmarkStart w:id="1" w:name="_GoBack"/>
-      <w:bookmarkEnd w:id="1"/>
     </w:p>
     <w:p>
       <w:pPr>
